--- a/PTrimestre/Requerimientos.docx
+++ b/PTrimestre/Requerimientos.docx
@@ -34,8 +34,6 @@
         </w:rPr>
       </w:pPr>
       <w:bookmarkStart w:id="1" w:name="_Toc500025139"/>
-      <w:bookmarkStart w:id="2" w:name="_GoBack"/>
-      <w:bookmarkEnd w:id="2"/>
       <w:r>
         <w:rPr>
           <w:rFonts w:eastAsia="Times New Roman"/>
@@ -4323,7 +4321,507 @@
         </w:tc>
       </w:tr>
     </w:tbl>
+    <w:p>
+      <w:r>
+        <w:rPr>
+          <w:lang w:val="es-CO"/>
+        </w:rPr>
+        <w:lastRenderedPageBreak/>
+        <w:drawing>
+          <wp:anchor distT="0" distB="0" distL="114300" distR="114300" simplePos="0" relativeHeight="251659264" behindDoc="0" locked="0" layoutInCell="1" allowOverlap="1" wp14:anchorId="12F49228" wp14:editId="4B97BDF4">
+            <wp:simplePos x="0" y="0"/>
+            <wp:positionH relativeFrom="column">
+              <wp:posOffset>15240</wp:posOffset>
+            </wp:positionH>
+            <wp:positionV relativeFrom="paragraph">
+              <wp:posOffset>262254</wp:posOffset>
+            </wp:positionV>
+            <wp:extent cx="5612130" cy="2219325"/>
+            <wp:effectExtent l="0" t="0" r="7620" b="9525"/>
+            <wp:wrapNone/>
+            <wp:docPr id="2" name="table"/>
+            <wp:cNvGraphicFramePr>
+              <a:graphicFrameLocks xmlns:a="http://schemas.openxmlformats.org/drawingml/2006/main" noChangeAspect="1"/>
+            </wp:cNvGraphicFramePr>
+            <a:graphic xmlns:a="http://schemas.openxmlformats.org/drawingml/2006/main">
+              <a:graphicData uri="http://schemas.openxmlformats.org/drawingml/2006/picture">
+                <pic:pic xmlns:pic="http://schemas.openxmlformats.org/drawingml/2006/picture">
+                  <pic:nvPicPr>
+                    <pic:cNvPr id="2" name="table"/>
+                    <pic:cNvPicPr>
+                      <a:picLocks noChangeAspect="1"/>
+                    </pic:cNvPicPr>
+                  </pic:nvPicPr>
+                  <pic:blipFill>
+                    <a:blip r:embed="rId5"/>
+                    <a:stretch>
+                      <a:fillRect/>
+                    </a:stretch>
+                  </pic:blipFill>
+                  <pic:spPr>
+                    <a:xfrm>
+                      <a:off x="0" y="0"/>
+                      <a:ext cx="5612130" cy="2219325"/>
+                    </a:xfrm>
+                    <a:prstGeom prst="rect">
+                      <a:avLst/>
+                    </a:prstGeom>
+                  </pic:spPr>
+                </pic:pic>
+              </a:graphicData>
+            </a:graphic>
+            <wp14:sizeRelV relativeFrom="margin">
+              <wp14:pctHeight>0</wp14:pctHeight>
+            </wp14:sizeRelV>
+          </wp:anchor>
+        </w:drawing>
+      </w:r>
+      <w:r>
+        <w:t xml:space="preserve">Requerimientos </w:t>
+      </w:r>
+      <w:r>
+        <w:rPr>
+          <w:b/>
+        </w:rPr>
+        <w:t>NO</w:t>
+      </w:r>
+      <w:r>
+        <w:t xml:space="preserve"> Funcionales</w:t>
+      </w:r>
+    </w:p>
     <w:p/>
+    <w:p/>
+    <w:p/>
+    <w:p/>
+    <w:p/>
+    <w:p/>
+    <w:p/>
+    <w:p/>
+    <w:p>
+      <w:r>
+        <w:rPr>
+          <w:lang w:val="es-CO"/>
+        </w:rPr>
+        <w:drawing>
+          <wp:anchor distT="0" distB="0" distL="114300" distR="114300" simplePos="0" relativeHeight="251660288" behindDoc="0" locked="0" layoutInCell="1" allowOverlap="1" wp14:anchorId="45D0F050" wp14:editId="7BA018A8">
+            <wp:simplePos x="0" y="0"/>
+            <wp:positionH relativeFrom="margin">
+              <wp:posOffset>30480</wp:posOffset>
+            </wp:positionH>
+            <wp:positionV relativeFrom="paragraph">
+              <wp:posOffset>122555</wp:posOffset>
+            </wp:positionV>
+            <wp:extent cx="5612130" cy="2621004"/>
+            <wp:effectExtent l="0" t="0" r="7620" b="8255"/>
+            <wp:wrapNone/>
+            <wp:docPr id="3" name="table"/>
+            <wp:cNvGraphicFramePr>
+              <a:graphicFrameLocks xmlns:a="http://schemas.openxmlformats.org/drawingml/2006/main" noChangeAspect="1"/>
+            </wp:cNvGraphicFramePr>
+            <a:graphic xmlns:a="http://schemas.openxmlformats.org/drawingml/2006/main">
+              <a:graphicData uri="http://schemas.openxmlformats.org/drawingml/2006/picture">
+                <pic:pic xmlns:pic="http://schemas.openxmlformats.org/drawingml/2006/picture">
+                  <pic:nvPicPr>
+                    <pic:cNvPr id="3" name="table"/>
+                    <pic:cNvPicPr>
+                      <a:picLocks noChangeAspect="1"/>
+                    </pic:cNvPicPr>
+                  </pic:nvPicPr>
+                  <pic:blipFill>
+                    <a:blip r:embed="rId6"/>
+                    <a:stretch>
+                      <a:fillRect/>
+                    </a:stretch>
+                  </pic:blipFill>
+                  <pic:spPr>
+                    <a:xfrm>
+                      <a:off x="0" y="0"/>
+                      <a:ext cx="5612130" cy="2621004"/>
+                    </a:xfrm>
+                    <a:prstGeom prst="rect">
+                      <a:avLst/>
+                    </a:prstGeom>
+                  </pic:spPr>
+                </pic:pic>
+              </a:graphicData>
+            </a:graphic>
+            <wp14:sizeRelV relativeFrom="margin">
+              <wp14:pctHeight>0</wp14:pctHeight>
+            </wp14:sizeRelV>
+          </wp:anchor>
+        </w:drawing>
+      </w:r>
+    </w:p>
+    <w:p/>
+    <w:p/>
+    <w:p/>
+    <w:p/>
+    <w:p/>
+    <w:p/>
+    <w:p/>
+    <w:p/>
+    <w:p/>
+    <w:p/>
+    <w:p>
+      <w:r>
+        <w:rPr>
+          <w:lang w:val="es-CO"/>
+        </w:rPr>
+        <w:drawing>
+          <wp:anchor distT="0" distB="0" distL="114300" distR="114300" simplePos="0" relativeHeight="251662336" behindDoc="0" locked="0" layoutInCell="1" allowOverlap="1" wp14:anchorId="625A0899" wp14:editId="3308AE4C">
+            <wp:simplePos x="0" y="0"/>
+            <wp:positionH relativeFrom="margin">
+              <wp:align>right</wp:align>
+            </wp:positionH>
+            <wp:positionV relativeFrom="paragraph">
+              <wp:posOffset>10160</wp:posOffset>
+            </wp:positionV>
+            <wp:extent cx="5612130" cy="2333625"/>
+            <wp:effectExtent l="0" t="0" r="7620" b="9525"/>
+            <wp:wrapNone/>
+            <wp:docPr id="6" name="table"/>
+            <wp:cNvGraphicFramePr>
+              <a:graphicFrameLocks xmlns:a="http://schemas.openxmlformats.org/drawingml/2006/main" noChangeAspect="1"/>
+            </wp:cNvGraphicFramePr>
+            <a:graphic xmlns:a="http://schemas.openxmlformats.org/drawingml/2006/main">
+              <a:graphicData uri="http://schemas.openxmlformats.org/drawingml/2006/picture">
+                <pic:pic xmlns:pic="http://schemas.openxmlformats.org/drawingml/2006/picture">
+                  <pic:nvPicPr>
+                    <pic:cNvPr id="2" name="table"/>
+                    <pic:cNvPicPr>
+                      <a:picLocks noChangeAspect="1"/>
+                    </pic:cNvPicPr>
+                  </pic:nvPicPr>
+                  <pic:blipFill>
+                    <a:blip r:embed="rId7"/>
+                    <a:stretch>
+                      <a:fillRect/>
+                    </a:stretch>
+                  </pic:blipFill>
+                  <pic:spPr>
+                    <a:xfrm>
+                      <a:off x="0" y="0"/>
+                      <a:ext cx="5612130" cy="2333625"/>
+                    </a:xfrm>
+                    <a:prstGeom prst="rect">
+                      <a:avLst/>
+                    </a:prstGeom>
+                  </pic:spPr>
+                </pic:pic>
+              </a:graphicData>
+            </a:graphic>
+            <wp14:sizeRelV relativeFrom="margin">
+              <wp14:pctHeight>0</wp14:pctHeight>
+            </wp14:sizeRelV>
+          </wp:anchor>
+        </w:drawing>
+      </w:r>
+    </w:p>
+    <w:p>
+      <w:pPr>
+        <w:jc w:val="left"/>
+      </w:pPr>
+      <w:r>
+        <w:br w:type="page"/>
+      </w:r>
+    </w:p>
+    <w:p>
+      <w:r>
+        <w:rPr>
+          <w:lang w:val="es-CO"/>
+        </w:rPr>
+        <w:lastRenderedPageBreak/>
+        <w:drawing>
+          <wp:anchor distT="0" distB="0" distL="114300" distR="114300" simplePos="0" relativeHeight="251663360" behindDoc="0" locked="0" layoutInCell="1" allowOverlap="1" wp14:anchorId="5C69185A" wp14:editId="46D81713">
+            <wp:simplePos x="0" y="0"/>
+            <wp:positionH relativeFrom="margin">
+              <wp:align>right</wp:align>
+            </wp:positionH>
+            <wp:positionV relativeFrom="paragraph">
+              <wp:posOffset>-4445</wp:posOffset>
+            </wp:positionV>
+            <wp:extent cx="5612130" cy="2076450"/>
+            <wp:effectExtent l="0" t="0" r="7620" b="0"/>
+            <wp:wrapNone/>
+            <wp:docPr id="7" name="table"/>
+            <wp:cNvGraphicFramePr>
+              <a:graphicFrameLocks xmlns:a="http://schemas.openxmlformats.org/drawingml/2006/main" noChangeAspect="1"/>
+            </wp:cNvGraphicFramePr>
+            <a:graphic xmlns:a="http://schemas.openxmlformats.org/drawingml/2006/main">
+              <a:graphicData uri="http://schemas.openxmlformats.org/drawingml/2006/picture">
+                <pic:pic xmlns:pic="http://schemas.openxmlformats.org/drawingml/2006/picture">
+                  <pic:nvPicPr>
+                    <pic:cNvPr id="3" name="table"/>
+                    <pic:cNvPicPr>
+                      <a:picLocks noChangeAspect="1"/>
+                    </pic:cNvPicPr>
+                  </pic:nvPicPr>
+                  <pic:blipFill>
+                    <a:blip r:embed="rId8"/>
+                    <a:stretch>
+                      <a:fillRect/>
+                    </a:stretch>
+                  </pic:blipFill>
+                  <pic:spPr>
+                    <a:xfrm>
+                      <a:off x="0" y="0"/>
+                      <a:ext cx="5612130" cy="2076450"/>
+                    </a:xfrm>
+                    <a:prstGeom prst="rect">
+                      <a:avLst/>
+                    </a:prstGeom>
+                  </pic:spPr>
+                </pic:pic>
+              </a:graphicData>
+            </a:graphic>
+            <wp14:sizeRelV relativeFrom="margin">
+              <wp14:pctHeight>0</wp14:pctHeight>
+            </wp14:sizeRelV>
+          </wp:anchor>
+        </w:drawing>
+      </w:r>
+    </w:p>
+    <w:p/>
+    <w:p/>
+    <w:p/>
+    <w:p/>
+    <w:p/>
+    <w:p/>
+    <w:p/>
+    <w:p>
+      <w:r>
+        <w:rPr>
+          <w:lang w:val="es-CO"/>
+        </w:rPr>
+        <w:drawing>
+          <wp:anchor distT="0" distB="0" distL="114300" distR="114300" simplePos="0" relativeHeight="251664384" behindDoc="0" locked="0" layoutInCell="1" allowOverlap="1" wp14:anchorId="34C0A022" wp14:editId="5CCC060D">
+            <wp:simplePos x="0" y="0"/>
+            <wp:positionH relativeFrom="margin">
+              <wp:align>right</wp:align>
+            </wp:positionH>
+            <wp:positionV relativeFrom="paragraph">
+              <wp:posOffset>203200</wp:posOffset>
+            </wp:positionV>
+            <wp:extent cx="5612130" cy="2190750"/>
+            <wp:effectExtent l="0" t="0" r="7620" b="0"/>
+            <wp:wrapNone/>
+            <wp:docPr id="4" name="table"/>
+            <wp:cNvGraphicFramePr>
+              <a:graphicFrameLocks xmlns:a="http://schemas.openxmlformats.org/drawingml/2006/main" noChangeAspect="1"/>
+            </wp:cNvGraphicFramePr>
+            <a:graphic xmlns:a="http://schemas.openxmlformats.org/drawingml/2006/main">
+              <a:graphicData uri="http://schemas.openxmlformats.org/drawingml/2006/picture">
+                <pic:pic xmlns:pic="http://schemas.openxmlformats.org/drawingml/2006/picture">
+                  <pic:nvPicPr>
+                    <pic:cNvPr id="4" name="table"/>
+                    <pic:cNvPicPr>
+                      <a:picLocks noChangeAspect="1"/>
+                    </pic:cNvPicPr>
+                  </pic:nvPicPr>
+                  <pic:blipFill>
+                    <a:blip r:embed="rId9"/>
+                    <a:stretch>
+                      <a:fillRect/>
+                    </a:stretch>
+                  </pic:blipFill>
+                  <pic:spPr>
+                    <a:xfrm>
+                      <a:off x="0" y="0"/>
+                      <a:ext cx="5612130" cy="2190750"/>
+                    </a:xfrm>
+                    <a:prstGeom prst="rect">
+                      <a:avLst/>
+                    </a:prstGeom>
+                  </pic:spPr>
+                </pic:pic>
+              </a:graphicData>
+            </a:graphic>
+            <wp14:sizeRelV relativeFrom="margin">
+              <wp14:pctHeight>0</wp14:pctHeight>
+            </wp14:sizeRelV>
+          </wp:anchor>
+        </w:drawing>
+      </w:r>
+    </w:p>
+    <w:p/>
+    <w:p/>
+    <w:p/>
+    <w:p/>
+    <w:p/>
+    <w:p/>
+    <w:p/>
+    <w:p>
+      <w:pPr>
+        <w:jc w:val="left"/>
+      </w:pPr>
+      <w:r>
+        <w:rPr>
+          <w:lang w:val="es-CO"/>
+        </w:rPr>
+        <w:drawing>
+          <wp:anchor distT="0" distB="0" distL="114300" distR="114300" simplePos="0" relativeHeight="251666432" behindDoc="0" locked="0" layoutInCell="1" allowOverlap="1" wp14:anchorId="37EF5995" wp14:editId="744C7182">
+            <wp:simplePos x="0" y="0"/>
+            <wp:positionH relativeFrom="margin">
+              <wp:align>right</wp:align>
+            </wp:positionH>
+            <wp:positionV relativeFrom="paragraph">
+              <wp:posOffset>506730</wp:posOffset>
+            </wp:positionV>
+            <wp:extent cx="5612130" cy="2208530"/>
+            <wp:effectExtent l="0" t="0" r="7620" b="1270"/>
+            <wp:wrapNone/>
+            <wp:docPr id="8" name="table"/>
+            <wp:cNvGraphicFramePr>
+              <a:graphicFrameLocks xmlns:a="http://schemas.openxmlformats.org/drawingml/2006/main" noChangeAspect="1"/>
+            </wp:cNvGraphicFramePr>
+            <a:graphic xmlns:a="http://schemas.openxmlformats.org/drawingml/2006/main">
+              <a:graphicData uri="http://schemas.openxmlformats.org/drawingml/2006/picture">
+                <pic:pic xmlns:pic="http://schemas.openxmlformats.org/drawingml/2006/picture">
+                  <pic:nvPicPr>
+                    <pic:cNvPr id="2" name="table"/>
+                    <pic:cNvPicPr>
+                      <a:picLocks noChangeAspect="1"/>
+                    </pic:cNvPicPr>
+                  </pic:nvPicPr>
+                  <pic:blipFill>
+                    <a:blip r:embed="rId10"/>
+                    <a:stretch>
+                      <a:fillRect/>
+                    </a:stretch>
+                  </pic:blipFill>
+                  <pic:spPr>
+                    <a:xfrm>
+                      <a:off x="0" y="0"/>
+                      <a:ext cx="5612130" cy="2208530"/>
+                    </a:xfrm>
+                    <a:prstGeom prst="rect">
+                      <a:avLst/>
+                    </a:prstGeom>
+                  </pic:spPr>
+                </pic:pic>
+              </a:graphicData>
+            </a:graphic>
+            <wp14:sizeRelV relativeFrom="margin">
+              <wp14:pctHeight>0</wp14:pctHeight>
+            </wp14:sizeRelV>
+          </wp:anchor>
+        </w:drawing>
+      </w:r>
+      <w:r>
+        <w:br w:type="page"/>
+      </w:r>
+    </w:p>
+    <w:p>
+      <w:bookmarkStart w:id="2" w:name="_GoBack"/>
+      <w:r>
+        <w:rPr>
+          <w:lang w:val="es-CO"/>
+        </w:rPr>
+        <w:lastRenderedPageBreak/>
+        <w:drawing>
+          <wp:anchor distT="0" distB="0" distL="114300" distR="114300" simplePos="0" relativeHeight="251668480" behindDoc="0" locked="0" layoutInCell="1" allowOverlap="1" wp14:anchorId="2B1CBDDC" wp14:editId="08AC6B8E">
+            <wp:simplePos x="0" y="0"/>
+            <wp:positionH relativeFrom="margin">
+              <wp:align>right</wp:align>
+            </wp:positionH>
+            <wp:positionV relativeFrom="paragraph">
+              <wp:posOffset>2914015</wp:posOffset>
+            </wp:positionV>
+            <wp:extent cx="5612130" cy="2200275"/>
+            <wp:effectExtent l="0" t="0" r="7620" b="9525"/>
+            <wp:wrapNone/>
+            <wp:docPr id="10" name="table"/>
+            <wp:cNvGraphicFramePr>
+              <a:graphicFrameLocks xmlns:a="http://schemas.openxmlformats.org/drawingml/2006/main" noChangeAspect="1"/>
+            </wp:cNvGraphicFramePr>
+            <a:graphic xmlns:a="http://schemas.openxmlformats.org/drawingml/2006/main">
+              <a:graphicData uri="http://schemas.openxmlformats.org/drawingml/2006/picture">
+                <pic:pic xmlns:pic="http://schemas.openxmlformats.org/drawingml/2006/picture">
+                  <pic:nvPicPr>
+                    <pic:cNvPr id="4" name="table"/>
+                    <pic:cNvPicPr>
+                      <a:picLocks noChangeAspect="1"/>
+                    </pic:cNvPicPr>
+                  </pic:nvPicPr>
+                  <pic:blipFill>
+                    <a:blip r:embed="rId11"/>
+                    <a:stretch>
+                      <a:fillRect/>
+                    </a:stretch>
+                  </pic:blipFill>
+                  <pic:spPr>
+                    <a:xfrm>
+                      <a:off x="0" y="0"/>
+                      <a:ext cx="5612130" cy="2200275"/>
+                    </a:xfrm>
+                    <a:prstGeom prst="rect">
+                      <a:avLst/>
+                    </a:prstGeom>
+                  </pic:spPr>
+                </pic:pic>
+              </a:graphicData>
+            </a:graphic>
+            <wp14:sizeRelV relativeFrom="margin">
+              <wp14:pctHeight>0</wp14:pctHeight>
+            </wp14:sizeRelV>
+          </wp:anchor>
+        </w:drawing>
+      </w:r>
+      <w:bookmarkEnd w:id="2"/>
+      <w:r>
+        <w:rPr>
+          <w:lang w:val="es-CO"/>
+        </w:rPr>
+        <w:drawing>
+          <wp:anchor distT="0" distB="0" distL="114300" distR="114300" simplePos="0" relativeHeight="251667456" behindDoc="0" locked="0" layoutInCell="1" allowOverlap="1" wp14:anchorId="26DC0603" wp14:editId="61DF5CE2">
+            <wp:simplePos x="0" y="0"/>
+            <wp:positionH relativeFrom="margin">
+              <wp:align>right</wp:align>
+            </wp:positionH>
+            <wp:positionV relativeFrom="paragraph">
+              <wp:posOffset>-6985</wp:posOffset>
+            </wp:positionV>
+            <wp:extent cx="5612130" cy="2200275"/>
+            <wp:effectExtent l="0" t="0" r="7620" b="0"/>
+            <wp:wrapNone/>
+            <wp:docPr id="9" name="table"/>
+            <wp:cNvGraphicFramePr>
+              <a:graphicFrameLocks xmlns:a="http://schemas.openxmlformats.org/drawingml/2006/main" noChangeAspect="1"/>
+            </wp:cNvGraphicFramePr>
+            <a:graphic xmlns:a="http://schemas.openxmlformats.org/drawingml/2006/main">
+              <a:graphicData uri="http://schemas.openxmlformats.org/drawingml/2006/picture">
+                <pic:pic xmlns:pic="http://schemas.openxmlformats.org/drawingml/2006/picture">
+                  <pic:nvPicPr>
+                    <pic:cNvPr id="3" name="table"/>
+                    <pic:cNvPicPr>
+                      <a:picLocks noChangeAspect="1"/>
+                    </pic:cNvPicPr>
+                  </pic:nvPicPr>
+                  <pic:blipFill>
+                    <a:blip r:embed="rId12"/>
+                    <a:stretch>
+                      <a:fillRect/>
+                    </a:stretch>
+                  </pic:blipFill>
+                  <pic:spPr>
+                    <a:xfrm>
+                      <a:off x="0" y="0"/>
+                      <a:ext cx="5612130" cy="2200275"/>
+                    </a:xfrm>
+                    <a:prstGeom prst="rect">
+                      <a:avLst/>
+                    </a:prstGeom>
+                  </pic:spPr>
+                </pic:pic>
+              </a:graphicData>
+            </a:graphic>
+            <wp14:sizeRelV relativeFrom="margin">
+              <wp14:pctHeight>0</wp14:pctHeight>
+            </wp14:sizeRelV>
+          </wp:anchor>
+        </w:drawing>
+      </w:r>
+    </w:p>
     <w:sectPr>
       <w:pgSz w:w="12240" w:h="15840"/>
       <w:pgMar w:top="1417" w:right="1701" w:bottom="1417" w:left="1701" w:header="708" w:footer="708" w:gutter="0"/>
@@ -6007,7 +6505,6 @@
   <w:style w:type="character" w:default="1" w:styleId="Fuentedeprrafopredeter">
     <w:name w:val="Default Paragraph Font"/>
     <w:uiPriority w:val="1"/>
-    <w:semiHidden/>
     <w:unhideWhenUsed/>
   </w:style>
   <w:style w:type="table" w:default="1" w:styleId="Tablanormal">
